--- a/tmp_file/4.促销_推广_调研活动方案/合作-向日葵_达龙云联合品牌方案.docx
+++ b/tmp_file/4.促销_推广_调研活动方案/合作-向日葵_达龙云联合品牌方案.docx
@@ -168,7 +168,7 @@
           <w:szCs w:val="52"/>
         </w:rPr>
       </w:pPr>
-      <w:bookmarkStart w:id="0" w:name="_Toc18686540"/>
+      <w:bookmarkStart w:id="0" w:name="_Toc18938160"/>
       <w:r>
         <w:rPr>
           <w:rFonts w:ascii="微软雅黑" w:eastAsia="微软雅黑" w:hAnsi="微软雅黑" w:cs="微软雅黑" w:hint="eastAsia"/>
@@ -186,7 +186,7 @@
           <w:rFonts w:ascii="微软雅黑" w:eastAsia="微软雅黑" w:hAnsi="微软雅黑" w:cs="微软雅黑"/>
         </w:rPr>
       </w:pPr>
-      <w:bookmarkStart w:id="1" w:name="_Toc18686541"/>
+      <w:bookmarkStart w:id="1" w:name="_Toc18938161"/>
       <w:r>
         <w:rPr>
           <w:rFonts w:ascii="微软雅黑" w:eastAsia="微软雅黑" w:hAnsi="微软雅黑" w:cs="微软雅黑" w:hint="eastAsia"/>
@@ -310,14 +310,46 @@
           <w:szCs w:val="21"/>
         </w:rPr>
       </w:pPr>
-    </w:p>
-    <w:p>
-      <w:pPr>
-        <w:rPr>
-          <w:rFonts w:ascii="微软雅黑" w:hAnsi="微软雅黑" w:cs="微软雅黑"/>
-          <w:szCs w:val="21"/>
-        </w:rPr>
-      </w:pPr>
+      <w:r>
+        <w:rPr>
+          <w:noProof/>
+        </w:rPr>
+        <w:drawing>
+          <wp:inline distT="0" distB="0" distL="0" distR="0" wp14:anchorId="7A27708D" wp14:editId="13A9DE67">
+            <wp:extent cx="4171950" cy="1304925"/>
+            <wp:effectExtent l="0" t="0" r="0" b="9525"/>
+            <wp:docPr id="5" name="图片 5"/>
+            <wp:cNvGraphicFramePr>
+              <a:graphicFrameLocks xmlns:a="http://schemas.openxmlformats.org/drawingml/2006/main" noChangeAspect="1"/>
+            </wp:cNvGraphicFramePr>
+            <a:graphic xmlns:a="http://schemas.openxmlformats.org/drawingml/2006/main">
+              <a:graphicData uri="http://schemas.openxmlformats.org/drawingml/2006/picture">
+                <pic:pic xmlns:pic="http://schemas.openxmlformats.org/drawingml/2006/picture">
+                  <pic:nvPicPr>
+                    <pic:cNvPr id="1" name=""/>
+                    <pic:cNvPicPr/>
+                  </pic:nvPicPr>
+                  <pic:blipFill>
+                    <a:blip r:embed="rId10"/>
+                    <a:stretch>
+                      <a:fillRect/>
+                    </a:stretch>
+                  </pic:blipFill>
+                  <pic:spPr>
+                    <a:xfrm>
+                      <a:off x="0" y="0"/>
+                      <a:ext cx="4171950" cy="1304925"/>
+                    </a:xfrm>
+                    <a:prstGeom prst="rect">
+                      <a:avLst/>
+                    </a:prstGeom>
+                  </pic:spPr>
+                </pic:pic>
+              </a:graphicData>
+            </a:graphic>
+          </wp:inline>
+        </w:drawing>
+      </w:r>
     </w:p>
     <w:tbl>
       <w:tblPr>
@@ -378,7 +410,7 @@
           <w:p>
             <w:pPr>
               <w:rPr>
-                <w:rFonts w:ascii="微软雅黑" w:hAnsi="微软雅黑" w:cs="微软雅黑" w:hint="eastAsia"/>
+                <w:rFonts w:ascii="微软雅黑" w:hAnsi="微软雅黑" w:cs="微软雅黑"/>
                 <w:szCs w:val="21"/>
               </w:rPr>
             </w:pPr>
@@ -466,14 +498,6 @@
       <w:pPr>
         <w:rPr>
           <w:rFonts w:ascii="微软雅黑" w:hAnsi="微软雅黑" w:cs="微软雅黑"/>
-          <w:szCs w:val="21"/>
-        </w:rPr>
-      </w:pPr>
-    </w:p>
-    <w:p>
-      <w:pPr>
-        <w:rPr>
-          <w:rFonts w:ascii="微软雅黑" w:hAnsi="微软雅黑" w:cs="微软雅黑" w:hint="eastAsia"/>
           <w:szCs w:val="21"/>
         </w:rPr>
       </w:pPr>
@@ -567,7 +591,7 @@
             </w:rPr>
             <w:fldChar w:fldCharType="separate"/>
           </w:r>
-          <w:hyperlink w:anchor="_Toc18686540" w:history="1">
+          <w:hyperlink w:anchor="_Toc18938160" w:history="1">
             <w:r>
               <w:rPr>
                 <w:rStyle w:val="ab"/>
@@ -595,7 +619,7 @@
                 <w:noProof/>
                 <w:webHidden/>
               </w:rPr>
-              <w:instrText xml:space="preserve"> PAGEREF _Toc18686540 \h </w:instrText>
+              <w:instrText xml:space="preserve"> PAGEREF _Toc18938160 \h </w:instrText>
             </w:r>
             <w:r>
               <w:rPr>
@@ -637,7 +661,7 @@
               <w:noProof/>
             </w:rPr>
           </w:pPr>
-          <w:hyperlink w:anchor="_Toc18686541" w:history="1">
+          <w:hyperlink w:anchor="_Toc18938161" w:history="1">
             <w:r>
               <w:rPr>
                 <w:rStyle w:val="ab"/>
@@ -665,7 +689,7 @@
                 <w:noProof/>
                 <w:webHidden/>
               </w:rPr>
-              <w:instrText xml:space="preserve"> PAGEREF _Toc18686541 \h </w:instrText>
+              <w:instrText xml:space="preserve"> PAGEREF _Toc18938161 \h </w:instrText>
             </w:r>
             <w:r>
               <w:rPr>
@@ -708,7 +732,7 @@
               <w:noProof/>
             </w:rPr>
           </w:pPr>
-          <w:hyperlink w:anchor="_Toc18686542" w:history="1">
+          <w:hyperlink w:anchor="_Toc18938162" w:history="1">
             <w:r>
               <w:rPr>
                 <w:rStyle w:val="ab"/>
@@ -749,7 +773,7 @@
                 <w:noProof/>
                 <w:webHidden/>
               </w:rPr>
-              <w:instrText xml:space="preserve"> PAGEREF _Toc18686542 \h </w:instrText>
+              <w:instrText xml:space="preserve"> PAGEREF _Toc18938162 \h </w:instrText>
             </w:r>
             <w:r>
               <w:rPr>
@@ -792,7 +816,7 @@
               <w:noProof/>
             </w:rPr>
           </w:pPr>
-          <w:hyperlink w:anchor="_Toc18686543" w:history="1">
+          <w:hyperlink w:anchor="_Toc18938163" w:history="1">
             <w:r>
               <w:rPr>
                 <w:rStyle w:val="ab"/>
@@ -812,7 +836,7 @@
                 <w:rStyle w:val="ab"/>
                 <w:noProof/>
               </w:rPr>
-              <w:t>业务模式</w:t>
+              <w:t>达龙云业务模式</w:t>
             </w:r>
             <w:r>
               <w:rPr>
@@ -833,7 +857,7 @@
                 <w:noProof/>
                 <w:webHidden/>
               </w:rPr>
-              <w:instrText xml:space="preserve"> PAGEREF _Toc18686543 \h </w:instrText>
+              <w:instrText xml:space="preserve"> PAGEREF _Toc18938163 \h </w:instrText>
             </w:r>
             <w:r>
               <w:rPr>
@@ -854,6 +878,174 @@
                 <w:webHidden/>
               </w:rPr>
               <w:t>2</w:t>
+            </w:r>
+            <w:r>
+              <w:rPr>
+                <w:noProof/>
+                <w:webHidden/>
+              </w:rPr>
+              <w:fldChar w:fldCharType="end"/>
+            </w:r>
+          </w:hyperlink>
+        </w:p>
+        <w:p>
+          <w:pPr>
+            <w:pStyle w:val="TOC2"/>
+            <w:tabs>
+              <w:tab w:val="left" w:pos="1260"/>
+              <w:tab w:val="right" w:leader="dot" w:pos="15333"/>
+            </w:tabs>
+            <w:rPr>
+              <w:rFonts w:eastAsiaTheme="minorEastAsia"/>
+              <w:noProof/>
+            </w:rPr>
+          </w:pPr>
+          <w:hyperlink w:anchor="_Toc18938164" w:history="1">
+            <w:r>
+              <w:rPr>
+                <w:rStyle w:val="ab"/>
+                <w:noProof/>
+              </w:rPr>
+              <w:t>1.2.</w:t>
+            </w:r>
+            <w:r>
+              <w:rPr>
+                <w:rFonts w:eastAsiaTheme="minorEastAsia"/>
+                <w:noProof/>
+              </w:rPr>
+              <w:tab/>
+            </w:r>
+            <w:r>
+              <w:rPr>
+                <w:rStyle w:val="ab"/>
+                <w:noProof/>
+              </w:rPr>
+              <w:t>向日葵接入达龙云品牌</w:t>
+            </w:r>
+            <w:r>
+              <w:rPr>
+                <w:noProof/>
+                <w:webHidden/>
+              </w:rPr>
+              <w:tab/>
+            </w:r>
+            <w:r>
+              <w:rPr>
+                <w:noProof/>
+                <w:webHidden/>
+              </w:rPr>
+              <w:fldChar w:fldCharType="begin"/>
+            </w:r>
+            <w:r>
+              <w:rPr>
+                <w:noProof/>
+                <w:webHidden/>
+              </w:rPr>
+              <w:instrText xml:space="preserve"> PAGEREF _Toc18938164 \h </w:instrText>
+            </w:r>
+            <w:r>
+              <w:rPr>
+                <w:noProof/>
+                <w:webHidden/>
+              </w:rPr>
+            </w:r>
+            <w:r>
+              <w:rPr>
+                <w:noProof/>
+                <w:webHidden/>
+              </w:rPr>
+              <w:fldChar w:fldCharType="separate"/>
+            </w:r>
+            <w:r>
+              <w:rPr>
+                <w:noProof/>
+                <w:webHidden/>
+              </w:rPr>
+              <w:t>4</w:t>
+            </w:r>
+            <w:r>
+              <w:rPr>
+                <w:noProof/>
+                <w:webHidden/>
+              </w:rPr>
+              <w:fldChar w:fldCharType="end"/>
+            </w:r>
+          </w:hyperlink>
+        </w:p>
+        <w:p>
+          <w:pPr>
+            <w:pStyle w:val="TOC2"/>
+            <w:tabs>
+              <w:tab w:val="left" w:pos="1260"/>
+              <w:tab w:val="right" w:leader="dot" w:pos="15333"/>
+            </w:tabs>
+            <w:rPr>
+              <w:rFonts w:eastAsiaTheme="minorEastAsia"/>
+              <w:noProof/>
+            </w:rPr>
+          </w:pPr>
+          <w:hyperlink w:anchor="_Toc18938165" w:history="1">
+            <w:r>
+              <w:rPr>
+                <w:rStyle w:val="ab"/>
+                <w:noProof/>
+              </w:rPr>
+              <w:t>1.3.</w:t>
+            </w:r>
+            <w:r>
+              <w:rPr>
+                <w:rFonts w:eastAsiaTheme="minorEastAsia"/>
+                <w:noProof/>
+              </w:rPr>
+              <w:tab/>
+            </w:r>
+            <w:r>
+              <w:rPr>
+                <w:rStyle w:val="ab"/>
+                <w:noProof/>
+              </w:rPr>
+              <w:t>合作可能性</w:t>
+            </w:r>
+            <w:r>
+              <w:rPr>
+                <w:noProof/>
+                <w:webHidden/>
+              </w:rPr>
+              <w:tab/>
+            </w:r>
+            <w:r>
+              <w:rPr>
+                <w:noProof/>
+                <w:webHidden/>
+              </w:rPr>
+              <w:fldChar w:fldCharType="begin"/>
+            </w:r>
+            <w:r>
+              <w:rPr>
+                <w:noProof/>
+                <w:webHidden/>
+              </w:rPr>
+              <w:instrText xml:space="preserve"> PAGEREF _Toc18938165 \h </w:instrText>
+            </w:r>
+            <w:r>
+              <w:rPr>
+                <w:noProof/>
+                <w:webHidden/>
+              </w:rPr>
+            </w:r>
+            <w:r>
+              <w:rPr>
+                <w:noProof/>
+                <w:webHidden/>
+              </w:rPr>
+              <w:fldChar w:fldCharType="separate"/>
+            </w:r>
+            <w:r>
+              <w:rPr>
+                <w:noProof/>
+                <w:webHidden/>
+              </w:rPr>
+              <w:t>4</w:t>
             </w:r>
             <w:r>
               <w:rPr>
@@ -876,7 +1068,7 @@
               <w:noProof/>
             </w:rPr>
           </w:pPr>
-          <w:hyperlink w:anchor="_Toc18686544" w:history="1">
+          <w:hyperlink w:anchor="_Toc18938166" w:history="1">
             <w:r>
               <w:rPr>
                 <w:rStyle w:val="ab"/>
@@ -896,7 +1088,7 @@
                 <w:rStyle w:val="ab"/>
                 <w:noProof/>
               </w:rPr>
-              <w:t>向日葵希望接入达龙云</w:t>
+              <w:t>向日葵接入达龙云</w:t>
             </w:r>
             <w:r>
               <w:rPr>
@@ -924,7 +1116,7 @@
                 <w:noProof/>
                 <w:webHidden/>
               </w:rPr>
-              <w:instrText xml:space="preserve"> PAGEREF _Toc18686544 \h </w:instrText>
+              <w:instrText xml:space="preserve"> PAGEREF _Toc18938166 \h </w:instrText>
             </w:r>
             <w:r>
               <w:rPr>
@@ -944,7 +1136,7 @@
                 <w:noProof/>
                 <w:webHidden/>
               </w:rPr>
-              <w:t>2</w:t>
+              <w:t>4</w:t>
             </w:r>
             <w:r>
               <w:rPr>
@@ -967,7 +1159,7 @@
               <w:noProof/>
             </w:rPr>
           </w:pPr>
-          <w:hyperlink w:anchor="_Toc18686545" w:history="1">
+          <w:hyperlink w:anchor="_Toc18938167" w:history="1">
             <w:r>
               <w:rPr>
                 <w:rStyle w:val="ab"/>
@@ -987,7 +1179,7 @@
                 <w:rStyle w:val="ab"/>
                 <w:noProof/>
               </w:rPr>
-              <w:t>功能流程图</w:t>
+              <w:t>接入功能流程图</w:t>
             </w:r>
             <w:r>
               <w:rPr>
@@ -1008,7 +1200,7 @@
                 <w:noProof/>
                 <w:webHidden/>
               </w:rPr>
-              <w:instrText xml:space="preserve"> PAGEREF _Toc18686545 \h </w:instrText>
+              <w:instrText xml:space="preserve"> PAGEREF _Toc18938167 \h </w:instrText>
             </w:r>
             <w:r>
               <w:rPr>
@@ -1028,7 +1220,7 @@
                 <w:noProof/>
                 <w:webHidden/>
               </w:rPr>
-              <w:t>2</w:t>
+              <w:t>5</w:t>
             </w:r>
             <w:r>
               <w:rPr>
@@ -1041,9 +1233,9 @@
         </w:p>
         <w:p>
           <w:pPr>
-            <w:pStyle w:val="TOC2"/>
+            <w:pStyle w:val="TOC1"/>
             <w:tabs>
-              <w:tab w:val="left" w:pos="1260"/>
+              <w:tab w:val="left" w:pos="420"/>
               <w:tab w:val="right" w:leader="dot" w:pos="15333"/>
             </w:tabs>
             <w:rPr>
@@ -1051,13 +1243,13 @@
               <w:noProof/>
             </w:rPr>
           </w:pPr>
-          <w:hyperlink w:anchor="_Toc18686546" w:history="1">
+          <w:hyperlink w:anchor="_Toc18938168" w:history="1">
             <w:r>
               <w:rPr>
                 <w:rStyle w:val="ab"/>
                 <w:noProof/>
               </w:rPr>
-              <w:t>2.2.</w:t>
+              <w:t>3.</w:t>
             </w:r>
             <w:r>
               <w:rPr>
@@ -1071,7 +1263,7 @@
                 <w:rStyle w:val="ab"/>
                 <w:noProof/>
               </w:rPr>
-              <w:t>接入达龙云主机连接与云豆结算</w:t>
+              <w:t>达龙云联系方式</w:t>
             </w:r>
             <w:r>
               <w:rPr>
@@ -1092,7 +1284,7 @@
                 <w:noProof/>
                 <w:webHidden/>
               </w:rPr>
-              <w:instrText xml:space="preserve"> PAGEREF _Toc18686546 \h </w:instrText>
+              <w:instrText xml:space="preserve"> PAGEREF _Toc18938168 \h </w:instrText>
             </w:r>
             <w:r>
               <w:rPr>
@@ -1112,91 +1304,7 @@
                 <w:noProof/>
                 <w:webHidden/>
               </w:rPr>
-              <w:t>3</w:t>
-            </w:r>
-            <w:r>
-              <w:rPr>
-                <w:noProof/>
-                <w:webHidden/>
-              </w:rPr>
-              <w:fldChar w:fldCharType="end"/>
-            </w:r>
-          </w:hyperlink>
-        </w:p>
-        <w:p>
-          <w:pPr>
-            <w:pStyle w:val="TOC2"/>
-            <w:tabs>
-              <w:tab w:val="left" w:pos="1260"/>
-              <w:tab w:val="right" w:leader="dot" w:pos="15333"/>
-            </w:tabs>
-            <w:rPr>
-              <w:rFonts w:eastAsiaTheme="minorEastAsia"/>
-              <w:noProof/>
-            </w:rPr>
-          </w:pPr>
-          <w:hyperlink w:anchor="_Toc18686547" w:history="1">
-            <w:r>
-              <w:rPr>
-                <w:rStyle w:val="ab"/>
-                <w:noProof/>
-              </w:rPr>
-              <w:t>2.3.</w:t>
-            </w:r>
-            <w:r>
-              <w:rPr>
-                <w:rFonts w:eastAsiaTheme="minorEastAsia"/>
-                <w:noProof/>
-              </w:rPr>
-              <w:tab/>
-            </w:r>
-            <w:r>
-              <w:rPr>
-                <w:rStyle w:val="ab"/>
-                <w:noProof/>
-              </w:rPr>
-              <w:t>接入达龙云游戏键盘模式</w:t>
-            </w:r>
-            <w:r>
-              <w:rPr>
-                <w:noProof/>
-                <w:webHidden/>
-              </w:rPr>
-              <w:tab/>
-            </w:r>
-            <w:r>
-              <w:rPr>
-                <w:noProof/>
-                <w:webHidden/>
-              </w:rPr>
-              <w:fldChar w:fldCharType="begin"/>
-            </w:r>
-            <w:r>
-              <w:rPr>
-                <w:noProof/>
-                <w:webHidden/>
-              </w:rPr>
-              <w:instrText xml:space="preserve"> PAGEREF _Toc18686547 \h </w:instrText>
-            </w:r>
-            <w:r>
-              <w:rPr>
-                <w:noProof/>
-                <w:webHidden/>
-              </w:rPr>
-            </w:r>
-            <w:r>
-              <w:rPr>
-                <w:noProof/>
-                <w:webHidden/>
-              </w:rPr>
-              <w:fldChar w:fldCharType="separate"/>
-            </w:r>
-            <w:r>
-              <w:rPr>
-                <w:noProof/>
-                <w:webHidden/>
-              </w:rPr>
-              <w:t>3</w:t>
+              <w:t>5</w:t>
             </w:r>
             <w:r>
               <w:rPr>
@@ -1220,77 +1328,64 @@
       </w:sdtContent>
     </w:sdt>
     <w:p>
-      <w:r>
-        <w:rPr>
-          <w:noProof/>
-        </w:rPr>
-        <w:drawing>
-          <wp:inline distT="0" distB="0" distL="0" distR="0" wp14:anchorId="79925738" wp14:editId="124EAD52">
-            <wp:extent cx="9742805" cy="3550285"/>
-            <wp:effectExtent l="0" t="0" r="0" b="0"/>
-            <wp:docPr id="10" name="图片 10"/>
-            <wp:cNvGraphicFramePr>
-              <a:graphicFrameLocks xmlns:a="http://schemas.openxmlformats.org/drawingml/2006/main" noChangeAspect="1"/>
-            </wp:cNvGraphicFramePr>
-            <a:graphic xmlns:a="http://schemas.openxmlformats.org/drawingml/2006/main">
-              <a:graphicData uri="http://schemas.openxmlformats.org/drawingml/2006/picture">
-                <pic:pic xmlns:pic="http://schemas.openxmlformats.org/drawingml/2006/picture">
-                  <pic:nvPicPr>
-                    <pic:cNvPr id="1" name=""/>
-                    <pic:cNvPicPr/>
-                  </pic:nvPicPr>
-                  <pic:blipFill>
-                    <a:blip r:embed="rId10"/>
-                    <a:stretch>
-                      <a:fillRect/>
-                    </a:stretch>
-                  </pic:blipFill>
-                  <pic:spPr>
-                    <a:xfrm>
-                      <a:off x="0" y="0"/>
-                      <a:ext cx="9742805" cy="3550285"/>
-                    </a:xfrm>
-                    <a:prstGeom prst="rect">
-                      <a:avLst/>
-                    </a:prstGeom>
-                  </pic:spPr>
-                </pic:pic>
-              </a:graphicData>
-            </a:graphic>
-          </wp:inline>
-        </w:drawing>
-      </w:r>
-    </w:p>
-    <w:p>
       <w:pPr>
         <w:pStyle w:val="1"/>
       </w:pPr>
-      <w:bookmarkStart w:id="2" w:name="_Toc18686542"/>
-      <w:r>
-        <w:rPr>
-          <w:rFonts w:hint="eastAsia"/>
-        </w:rPr>
-        <w:t>达龙云业务分析</w:t>
+      <w:bookmarkStart w:id="2" w:name="_Toc18938162"/>
+      <w:r>
+        <w:rPr>
+          <w:rFonts w:hint="eastAsia"/>
+        </w:rPr>
+        <w:t>达龙</w:t>
+      </w:r>
+      <w:proofErr w:type="gramStart"/>
+      <w:r>
+        <w:rPr>
+          <w:rFonts w:hint="eastAsia"/>
+        </w:rPr>
+        <w:t>云业务</w:t>
+      </w:r>
+      <w:proofErr w:type="gramEnd"/>
+      <w:r>
+        <w:rPr>
+          <w:rFonts w:hint="eastAsia"/>
+        </w:rPr>
+        <w:t>分析</w:t>
       </w:r>
       <w:bookmarkEnd w:id="2"/>
     </w:p>
     <w:p>
-      <w:pPr>
-        <w:rPr>
-          <w:rFonts w:hint="eastAsia"/>
-        </w:rPr>
-      </w:pPr>
-      <w:r>
-        <w:rPr>
-          <w:rFonts w:hint="eastAsia"/>
-        </w:rPr>
-        <w:t>描述：</w:t>
-      </w:r>
-      <w:r>
-        <w:rPr>
-          <w:rFonts w:hint="eastAsia"/>
-        </w:rPr>
-        <w:t>达龙云电脑的使命：解决全球</w:t>
+      <w:r>
+        <w:rPr>
+          <w:rFonts w:hint="eastAsia"/>
+        </w:rPr>
+        <w:t>指导思想</w:t>
+      </w:r>
+      <w:r>
+        <w:rPr>
+          <w:rFonts w:hint="eastAsia"/>
+        </w:rPr>
+        <w:t>：</w:t>
+      </w:r>
+      <w:r>
+        <w:rPr>
+          <w:rFonts w:hint="eastAsia"/>
+        </w:rPr>
+        <w:t>达龙</w:t>
+      </w:r>
+      <w:proofErr w:type="gramStart"/>
+      <w:r>
+        <w:rPr>
+          <w:rFonts w:hint="eastAsia"/>
+        </w:rPr>
+        <w:t>云电脑</w:t>
+      </w:r>
+      <w:proofErr w:type="gramEnd"/>
+      <w:r>
+        <w:rPr>
+          <w:rFonts w:hint="eastAsia"/>
+        </w:rPr>
+        <w:t>的使命：解决全球</w:t>
       </w:r>
       <w:r>
         <w:rPr>
@@ -1310,21 +1405,36 @@
         <w:pStyle w:val="2"/>
         <w:spacing w:before="312"/>
       </w:pPr>
-      <w:bookmarkStart w:id="3" w:name="_Toc18686543"/>
-      <w:r>
-        <w:rPr>
-          <w:rFonts w:hint="eastAsia"/>
-        </w:rPr>
-        <w:t>业务模式</w:t>
+      <w:bookmarkStart w:id="3" w:name="_Toc18938163"/>
+      <w:r>
+        <w:rPr>
+          <w:rFonts w:hint="eastAsia"/>
+        </w:rPr>
+        <w:t>达龙</w:t>
+      </w:r>
+      <w:proofErr w:type="gramStart"/>
+      <w:r>
+        <w:rPr>
+          <w:rFonts w:hint="eastAsia"/>
+        </w:rPr>
+        <w:t>云</w:t>
+      </w:r>
+      <w:r>
+        <w:rPr>
+          <w:rFonts w:hint="eastAsia"/>
+        </w:rPr>
+        <w:t>业务</w:t>
+      </w:r>
+      <w:proofErr w:type="gramEnd"/>
+      <w:r>
+        <w:rPr>
+          <w:rFonts w:hint="eastAsia"/>
+        </w:rPr>
+        <w:t>模式</w:t>
       </w:r>
       <w:bookmarkEnd w:id="3"/>
     </w:p>
     <w:p>
-      <w:pPr>
-        <w:rPr>
-          <w:rFonts w:hint="eastAsia"/>
-        </w:rPr>
-      </w:pPr>
       <w:r>
         <w:rPr>
           <w:rFonts w:hint="eastAsia"/>
@@ -1340,8 +1450,8 @@
         <w:lastRenderedPageBreak/>
         <w:drawing>
           <wp:inline distT="0" distB="0" distL="0" distR="0">
-            <wp:extent cx="5277280" cy="6130456"/>
-            <wp:effectExtent l="0" t="0" r="0" b="3810"/>
+            <wp:extent cx="6742050" cy="7832035"/>
+            <wp:effectExtent l="0" t="0" r="1905" b="0"/>
             <wp:docPr id="9" name="图片 9"/>
             <wp:cNvGraphicFramePr>
               <a:graphicFrameLocks xmlns:a="http://schemas.openxmlformats.org/drawingml/2006/main" noChangeAspect="1"/>
@@ -1371,7 +1481,7 @@
                   <pic:spPr bwMode="auto">
                     <a:xfrm>
                       <a:off x="0" y="0"/>
-                      <a:ext cx="5295605" cy="6151744"/>
+                      <a:ext cx="6781279" cy="7877606"/>
                     </a:xfrm>
                     <a:prstGeom prst="rect">
                       <a:avLst/>
@@ -1393,12 +1503,85 @@
         <w:pStyle w:val="2"/>
         <w:spacing w:before="312"/>
       </w:pPr>
-      <w:r>
-        <w:rPr>
-          <w:rFonts w:hint="eastAsia"/>
-        </w:rPr>
-        <w:t>向日葵可提供</w:t>
-      </w:r>
+      <w:bookmarkStart w:id="4" w:name="_Toc18938164"/>
+      <w:r>
+        <w:rPr>
+          <w:rFonts w:hint="eastAsia"/>
+        </w:rPr>
+        <w:lastRenderedPageBreak/>
+        <w:t>向日葵</w:t>
+      </w:r>
+      <w:proofErr w:type="gramStart"/>
+      <w:r>
+        <w:rPr>
+          <w:rFonts w:hint="eastAsia"/>
+        </w:rPr>
+        <w:t>接入达</w:t>
+      </w:r>
+      <w:proofErr w:type="gramEnd"/>
+      <w:r>
+        <w:rPr>
+          <w:rFonts w:hint="eastAsia"/>
+        </w:rPr>
+        <w:t>龙云品牌</w:t>
+      </w:r>
+      <w:bookmarkEnd w:id="4"/>
+    </w:p>
+    <w:p>
+      <w:r>
+        <w:rPr>
+          <w:noProof/>
+        </w:rPr>
+        <w:drawing>
+          <wp:inline distT="0" distB="0" distL="0" distR="0" wp14:anchorId="522871CC" wp14:editId="18519097">
+            <wp:extent cx="5429250" cy="6191250"/>
+            <wp:effectExtent l="0" t="0" r="0" b="0"/>
+            <wp:docPr id="2" name="图片 2"/>
+            <wp:cNvGraphicFramePr>
+              <a:graphicFrameLocks xmlns:a="http://schemas.openxmlformats.org/drawingml/2006/main" noChangeAspect="1"/>
+            </wp:cNvGraphicFramePr>
+            <a:graphic xmlns:a="http://schemas.openxmlformats.org/drawingml/2006/main">
+              <a:graphicData uri="http://schemas.openxmlformats.org/drawingml/2006/picture">
+                <pic:pic xmlns:pic="http://schemas.openxmlformats.org/drawingml/2006/picture">
+                  <pic:nvPicPr>
+                    <pic:cNvPr id="1" name=""/>
+                    <pic:cNvPicPr/>
+                  </pic:nvPicPr>
+                  <pic:blipFill>
+                    <a:blip r:embed="rId12"/>
+                    <a:stretch>
+                      <a:fillRect/>
+                    </a:stretch>
+                  </pic:blipFill>
+                  <pic:spPr>
+                    <a:xfrm>
+                      <a:off x="0" y="0"/>
+                      <a:ext cx="5429250" cy="6191250"/>
+                    </a:xfrm>
+                    <a:prstGeom prst="rect">
+                      <a:avLst/>
+                    </a:prstGeom>
+                  </pic:spPr>
+                </pic:pic>
+              </a:graphicData>
+            </a:graphic>
+          </wp:inline>
+        </w:drawing>
+      </w:r>
+    </w:p>
+    <w:p>
+      <w:pPr>
+        <w:pStyle w:val="2"/>
+        <w:spacing w:before="312"/>
+      </w:pPr>
+      <w:bookmarkStart w:id="5" w:name="_Toc18938165"/>
+      <w:r>
+        <w:rPr>
+          <w:rFonts w:hint="eastAsia"/>
+        </w:rPr>
+        <w:t>合作可能性</w:t>
+      </w:r>
+      <w:bookmarkEnd w:id="5"/>
     </w:p>
     <w:p>
       <w:pPr>
@@ -1413,7 +1596,71 @@
         <w:rPr>
           <w:rFonts w:hint="eastAsia"/>
         </w:rPr>
-        <w:t>试用达龙云服务入口</w:t>
+        <w:t>向日葵露出</w:t>
+      </w:r>
+      <w:r>
+        <w:rPr>
+          <w:rFonts w:hint="eastAsia"/>
+        </w:rPr>
+        <w:t>试用达龙</w:t>
+      </w:r>
+      <w:proofErr w:type="gramStart"/>
+      <w:r>
+        <w:rPr>
+          <w:rFonts w:hint="eastAsia"/>
+        </w:rPr>
+        <w:t>云服务</w:t>
+      </w:r>
+      <w:proofErr w:type="gramEnd"/>
+      <w:r>
+        <w:rPr>
+          <w:rFonts w:hint="eastAsia"/>
+        </w:rPr>
+        <w:t>入口</w:t>
+      </w:r>
+      <w:r>
+        <w:rPr>
+          <w:rFonts w:hint="eastAsia"/>
+        </w:rPr>
+        <w:t>，在向日葵软件中可</w:t>
+      </w:r>
+      <w:proofErr w:type="gramStart"/>
+      <w:r>
+        <w:rPr>
+          <w:rFonts w:hint="eastAsia"/>
+        </w:rPr>
+        <w:t>连接达</w:t>
+      </w:r>
+      <w:proofErr w:type="gramEnd"/>
+      <w:r>
+        <w:rPr>
+          <w:rFonts w:hint="eastAsia"/>
+        </w:rPr>
+        <w:t>龙云主机</w:t>
+      </w:r>
+      <w:r>
+        <w:rPr>
+          <w:rFonts w:hint="eastAsia"/>
+        </w:rPr>
+        <w:t>，给向日葵用户推广云主机服务，提供云豆购买入口</w:t>
+      </w:r>
+      <w:r>
+        <w:rPr>
+          <w:rFonts w:hint="eastAsia"/>
+        </w:rPr>
+        <w:t>（对达龙云好处：拓展</w:t>
+      </w:r>
+      <w:r>
+        <w:rPr>
+          <w:rFonts w:hint="eastAsia"/>
+        </w:rPr>
+        <w:t>品牌及</w:t>
+      </w:r>
+      <w:r>
+        <w:rPr>
+          <w:rFonts w:hint="eastAsia"/>
+        </w:rPr>
+        <w:t>业务范围）</w:t>
       </w:r>
     </w:p>
     <w:p>
@@ -1429,19 +1676,33 @@
         <w:rPr>
           <w:rFonts w:hint="eastAsia"/>
         </w:rPr>
-        <w:t>达龙云</w:t>
-      </w:r>
-      <w:r>
-        <w:rPr>
-          <w:rFonts w:hint="eastAsia"/>
-        </w:rPr>
-        <w:t>品牌</w:t>
-      </w:r>
-      <w:r>
-        <w:rPr>
-          <w:rFonts w:hint="eastAsia"/>
-        </w:rPr>
-        <w:t>宣传入口</w:t>
+        <w:t>向日葵游戏</w:t>
+      </w:r>
+      <w:proofErr w:type="gramStart"/>
+      <w:r>
+        <w:rPr>
+          <w:rFonts w:hint="eastAsia"/>
+        </w:rPr>
+        <w:t>版用户</w:t>
+      </w:r>
+      <w:proofErr w:type="gramEnd"/>
+      <w:r>
+        <w:rPr>
+          <w:rFonts w:hint="eastAsia"/>
+        </w:rPr>
+        <w:t>可获得达龙云</w:t>
+      </w:r>
+      <w:r>
+        <w:rPr>
+          <w:rFonts w:hint="eastAsia"/>
+        </w:rPr>
+        <w:t>-</w:t>
+      </w:r>
+      <w:r>
+        <w:rPr>
+          <w:rFonts w:hint="eastAsia"/>
+        </w:rPr>
+        <w:t>云豆</w:t>
       </w:r>
     </w:p>
     <w:p>
@@ -1457,19 +1718,33 @@
         <w:rPr>
           <w:rFonts w:hint="eastAsia"/>
         </w:rPr>
-        <w:t>向日葵游戏版用户可获得达龙云</w:t>
-      </w:r>
-      <w:r>
-        <w:rPr>
-          <w:rFonts w:hint="eastAsia"/>
-        </w:rPr>
-        <w:t>-</w:t>
-      </w:r>
-      <w:r>
-        <w:rPr>
-          <w:rFonts w:hint="eastAsia"/>
-        </w:rPr>
-        <w:t>云豆</w:t>
+        <w:t>向日葵游戏版</w:t>
+      </w:r>
+      <w:r>
+        <w:rPr>
+          <w:rFonts w:hint="eastAsia"/>
+        </w:rPr>
+        <w:t>_</w:t>
+      </w:r>
+      <w:r>
+        <w:rPr>
+          <w:rFonts w:hint="eastAsia"/>
+        </w:rPr>
+        <w:t>达龙云</w:t>
+      </w:r>
+      <w:proofErr w:type="gramStart"/>
+      <w:r>
+        <w:rPr>
+          <w:rFonts w:hint="eastAsia"/>
+        </w:rPr>
+        <w:t>特别</w:t>
+      </w:r>
+      <w:proofErr w:type="gramEnd"/>
+      <w:r>
+        <w:rPr>
+          <w:rFonts w:hint="eastAsia"/>
+        </w:rPr>
+        <w:t>版：可使用达龙云游戏键盘，卖贵一点，与达龙云分成</w:t>
       </w:r>
     </w:p>
     <w:p>
@@ -1485,89 +1760,14 @@
         <w:rPr>
           <w:rFonts w:hint="eastAsia"/>
         </w:rPr>
-        <w:t>向日葵游戏版</w:t>
-      </w:r>
-      <w:r>
-        <w:rPr>
-          <w:rFonts w:hint="eastAsia"/>
-        </w:rPr>
-        <w:t>_</w:t>
-      </w:r>
-      <w:r>
-        <w:rPr>
-          <w:rFonts w:hint="eastAsia"/>
-        </w:rPr>
-        <w:t>达龙云特别版：可使用达龙云游戏键盘，卖贵一点，与达龙云分成</w:t>
-      </w:r>
-    </w:p>
-    <w:p>
-      <w:pPr>
-        <w:pStyle w:val="ad"/>
-        <w:numPr>
-          <w:ilvl w:val="0"/>
-          <w:numId w:val="4"/>
-        </w:numPr>
-        <w:ind w:firstLineChars="0"/>
-      </w:pPr>
-      <w:r>
-        <w:rPr>
-          <w:rFonts w:hint="eastAsia"/>
-        </w:rPr>
-        <w:t>向日葵用户购买达龙云云豆有优惠？</w:t>
-      </w:r>
-    </w:p>
-    <w:p>
-      <w:pPr>
-        <w:pStyle w:val="ad"/>
-        <w:numPr>
-          <w:ilvl w:val="0"/>
-          <w:numId w:val="4"/>
-        </w:numPr>
-        <w:ind w:firstLineChars="0"/>
-      </w:pPr>
-      <w:r>
-        <w:rPr>
-          <w:rFonts w:hint="eastAsia"/>
-        </w:rPr>
-        <w:t>游戏版用户数：</w:t>
-      </w:r>
-      <w:r>
-        <w:rPr>
-          <w:rFonts w:hint="eastAsia"/>
-        </w:rPr>
-        <w:t>把这批用户</w:t>
-      </w:r>
-      <w:r>
-        <w:rPr>
-          <w:rFonts w:hint="eastAsia"/>
-        </w:rPr>
-        <w:t>共享</w:t>
-      </w:r>
-      <w:bookmarkStart w:id="4" w:name="_GoBack"/>
-      <w:bookmarkEnd w:id="4"/>
-      <w:r>
-        <w:rPr>
-          <w:rFonts w:hint="eastAsia"/>
-        </w:rPr>
-        <w:t>给达龙云</w:t>
-      </w:r>
-    </w:p>
-    <w:p>
-      <w:pPr>
-        <w:pStyle w:val="ad"/>
-        <w:numPr>
-          <w:ilvl w:val="0"/>
-          <w:numId w:val="4"/>
-        </w:numPr>
-        <w:ind w:firstLineChars="0"/>
-      </w:pPr>
-    </w:p>
-    <w:p/>
+        <w:t>云豆抽成</w:t>
+      </w:r>
+    </w:p>
     <w:p>
       <w:pPr>
         <w:pStyle w:val="1"/>
       </w:pPr>
-      <w:bookmarkStart w:id="5" w:name="_Toc18686544"/>
+      <w:bookmarkStart w:id="6" w:name="_Toc18938166"/>
       <w:r>
         <w:rPr>
           <w:rFonts w:hint="eastAsia"/>
@@ -1580,9 +1780,23 @@
         </w:rPr>
         <w:t>SDK</w:t>
       </w:r>
-      <w:bookmarkEnd w:id="5"/>
-    </w:p>
-    <w:p>
+      <w:bookmarkEnd w:id="6"/>
+    </w:p>
+    <w:p>
+      <w:r>
+        <w:rPr>
+          <w:rFonts w:hint="eastAsia"/>
+        </w:rPr>
+        <w:t>目的：</w:t>
+      </w:r>
+    </w:p>
+    <w:p>
+      <w:r>
+        <w:rPr>
+          <w:rFonts w:hint="eastAsia"/>
+        </w:rPr>
+        <w:t>①</w:t>
+      </w:r>
       <w:r>
         <w:rPr>
           <w:rFonts w:hint="eastAsia"/>
@@ -1591,16 +1805,25 @@
       </w:r>
     </w:p>
     <w:p>
-      <w:pPr>
-        <w:rPr>
-          <w:rFonts w:hint="eastAsia"/>
-        </w:rPr>
-      </w:pPr>
-      <w:r>
-        <w:rPr>
-          <w:rFonts w:hint="eastAsia"/>
-        </w:rPr>
-        <w:t>连接达龙云云电脑</w:t>
+      <w:r>
+        <w:rPr>
+          <w:rFonts w:hint="eastAsia"/>
+        </w:rPr>
+        <w:t>②可</w:t>
+      </w:r>
+      <w:proofErr w:type="gramStart"/>
+      <w:r>
+        <w:rPr>
+          <w:rFonts w:hint="eastAsia"/>
+        </w:rPr>
+        <w:t>连接达</w:t>
+      </w:r>
+      <w:proofErr w:type="gramEnd"/>
+      <w:r>
+        <w:rPr>
+          <w:rFonts w:hint="eastAsia"/>
+        </w:rPr>
+        <w:t>龙云云电脑</w:t>
       </w:r>
     </w:p>
     <w:p>
@@ -1608,58 +1831,132 @@
         <w:pStyle w:val="2"/>
         <w:spacing w:before="312"/>
       </w:pPr>
-      <w:bookmarkStart w:id="6" w:name="_Toc18686545"/>
+      <w:bookmarkStart w:id="7" w:name="_Toc18938167"/>
+      <w:r>
+        <w:rPr>
+          <w:rFonts w:hint="eastAsia"/>
+        </w:rPr>
+        <w:lastRenderedPageBreak/>
+        <w:t>接入</w:t>
+      </w:r>
       <w:r>
         <w:rPr>
           <w:rFonts w:hint="eastAsia"/>
         </w:rPr>
         <w:t>功能流程图</w:t>
       </w:r>
-      <w:bookmarkEnd w:id="6"/>
-    </w:p>
-    <w:p>
-      <w:pPr>
-        <w:rPr>
-          <w:rFonts w:hint="eastAsia"/>
-        </w:rPr>
-      </w:pPr>
-    </w:p>
-    <w:p>
-      <w:pPr>
-        <w:pStyle w:val="2"/>
-        <w:spacing w:before="312"/>
-      </w:pPr>
-      <w:r>
-        <w:rPr>
-          <w:rFonts w:hint="eastAsia"/>
-        </w:rPr>
-        <w:t>可行性分析</w:t>
-      </w:r>
-    </w:p>
-    <w:p>
-      <w:r>
-        <w:rPr>
-          <w:rFonts w:hint="eastAsia"/>
-        </w:rPr>
-        <w:t>达龙云意向</w:t>
-      </w:r>
-    </w:p>
-    <w:p>
-      <w:pPr>
-        <w:rPr>
-          <w:rFonts w:hint="eastAsia"/>
-        </w:rPr>
-      </w:pPr>
-      <w:r>
-        <w:rPr>
-          <w:rFonts w:hint="eastAsia"/>
-        </w:rPr>
-        <w:t>技术接入难度（时间与实现成本）</w:t>
-      </w:r>
+      <w:bookmarkEnd w:id="7"/>
+    </w:p>
+    <w:p>
+      <w:r>
+        <w:rPr>
+          <w:noProof/>
+        </w:rPr>
+        <w:drawing>
+          <wp:inline distT="0" distB="0" distL="0" distR="0" wp14:anchorId="0BD80B53" wp14:editId="2EA8BE23">
+            <wp:extent cx="4895850" cy="6191250"/>
+            <wp:effectExtent l="0" t="0" r="0" b="0"/>
+            <wp:docPr id="3" name="图片 3"/>
+            <wp:cNvGraphicFramePr>
+              <a:graphicFrameLocks xmlns:a="http://schemas.openxmlformats.org/drawingml/2006/main" noChangeAspect="1"/>
+            </wp:cNvGraphicFramePr>
+            <a:graphic xmlns:a="http://schemas.openxmlformats.org/drawingml/2006/main">
+              <a:graphicData uri="http://schemas.openxmlformats.org/drawingml/2006/picture">
+                <pic:pic xmlns:pic="http://schemas.openxmlformats.org/drawingml/2006/picture">
+                  <pic:nvPicPr>
+                    <pic:cNvPr id="1" name=""/>
+                    <pic:cNvPicPr/>
+                  </pic:nvPicPr>
+                  <pic:blipFill>
+                    <a:blip r:embed="rId13"/>
+                    <a:stretch>
+                      <a:fillRect/>
+                    </a:stretch>
+                  </pic:blipFill>
+                  <pic:spPr>
+                    <a:xfrm>
+                      <a:off x="0" y="0"/>
+                      <a:ext cx="4895850" cy="6191250"/>
+                    </a:xfrm>
+                    <a:prstGeom prst="rect">
+                      <a:avLst/>
+                    </a:prstGeom>
+                  </pic:spPr>
+                </pic:pic>
+              </a:graphicData>
+            </a:graphic>
+          </wp:inline>
+        </w:drawing>
+      </w:r>
+    </w:p>
+    <w:p>
+      <w:pPr>
+        <w:pStyle w:val="1"/>
+        <w:rPr>
+          <w:rFonts w:hint="eastAsia"/>
+        </w:rPr>
+      </w:pPr>
+      <w:bookmarkStart w:id="8" w:name="_Toc18938168"/>
+      <w:r>
+        <w:rPr>
+          <w:rFonts w:hint="eastAsia"/>
+        </w:rPr>
+        <w:t>达龙云联系方式</w:t>
+      </w:r>
+      <w:bookmarkEnd w:id="8"/>
+    </w:p>
+    <w:p>
+      <w:pPr>
+        <w:rPr>
+          <w:rFonts w:hint="eastAsia"/>
+        </w:rPr>
+      </w:pPr>
+      <w:bookmarkStart w:id="9" w:name="_GoBack"/>
+      <w:r>
+        <w:rPr>
+          <w:noProof/>
+        </w:rPr>
+        <w:drawing>
+          <wp:inline distT="0" distB="0" distL="0" distR="0" wp14:anchorId="22F993AD" wp14:editId="26EE8856">
+            <wp:extent cx="9742805" cy="2121535"/>
+            <wp:effectExtent l="0" t="0" r="0" b="0"/>
+            <wp:docPr id="4" name="图片 4"/>
+            <wp:cNvGraphicFramePr>
+              <a:graphicFrameLocks xmlns:a="http://schemas.openxmlformats.org/drawingml/2006/main" noChangeAspect="1"/>
+            </wp:cNvGraphicFramePr>
+            <a:graphic xmlns:a="http://schemas.openxmlformats.org/drawingml/2006/main">
+              <a:graphicData uri="http://schemas.openxmlformats.org/drawingml/2006/picture">
+                <pic:pic xmlns:pic="http://schemas.openxmlformats.org/drawingml/2006/picture">
+                  <pic:nvPicPr>
+                    <pic:cNvPr id="1" name=""/>
+                    <pic:cNvPicPr/>
+                  </pic:nvPicPr>
+                  <pic:blipFill>
+                    <a:blip r:embed="rId14"/>
+                    <a:stretch>
+                      <a:fillRect/>
+                    </a:stretch>
+                  </pic:blipFill>
+                  <pic:spPr>
+                    <a:xfrm>
+                      <a:off x="0" y="0"/>
+                      <a:ext cx="9742805" cy="2121535"/>
+                    </a:xfrm>
+                    <a:prstGeom prst="rect">
+                      <a:avLst/>
+                    </a:prstGeom>
+                  </pic:spPr>
+                </pic:pic>
+              </a:graphicData>
+            </a:graphic>
+          </wp:inline>
+        </w:drawing>
+      </w:r>
+      <w:bookmarkEnd w:id="9"/>
     </w:p>
     <w:sectPr>
-      <w:headerReference w:type="default" r:id="rId12"/>
-      <w:footerReference w:type="default" r:id="rId13"/>
+      <w:headerReference w:type="default" r:id="rId15"/>
+      <w:footerReference w:type="default" r:id="rId16"/>
       <w:pgSz w:w="16783" w:h="23757"/>
       <w:pgMar w:top="720" w:right="720" w:bottom="720" w:left="720" w:header="851" w:footer="992" w:gutter="0"/>
       <w:cols w:space="425"/>
@@ -3454,7 +3751,7 @@
 </file>
 
 <file path=customXml/itemProps2.xml><?xml version="1.0" encoding="utf-8"?>
-<ds:datastoreItem xmlns:ds="http://schemas.openxmlformats.org/officeDocument/2006/customXml" ds:itemID="{1FA22358-099A-4EEF-B49B-829349FC40D8}">
+<ds:datastoreItem xmlns:ds="http://schemas.openxmlformats.org/officeDocument/2006/customXml" ds:itemID="{0746148A-67FB-4E91-A5AE-4FEEE6E32DF3}">
   <ds:schemaRefs>
     <ds:schemaRef ds:uri="http://schemas.openxmlformats.org/officeDocument/2006/bibliography"/>
   </ds:schemaRefs>
